--- a/assignment_1/infomcv_assignment_1_report.docx
+++ b/assignment_1/infomcv_assignment_1_report.docx
@@ -9,14 +9,12 @@
         <w:rPr>
           <w:b/>
           <w:sz w:val="28"/>
-          <w:lang w:val="en-US"/>
         </w:rPr>
       </w:pPr>
       <w:r>
         <w:rPr>
           <w:b/>
           <w:sz w:val="28"/>
-          <w:lang w:val="en-US"/>
         </w:rPr>
         <w:t xml:space="preserve">INFOMCV Assignment </w:t>
       </w:r>
@@ -24,7 +22,6 @@
         <w:rPr>
           <w:b/>
           <w:sz w:val="28"/>
-          <w:lang w:val="en-US"/>
         </w:rPr>
         <w:t>1</w:t>
       </w:r>
@@ -50,23 +47,7 @@
           <w:b/>
           <w:sz w:val="28"/>
         </w:rPr>
-        <w:t>eemskerk (</w:t>
-      </w:r>
-      <w:proofErr w:type="spellStart"/>
-      <w:r>
-        <w:rPr>
-          <w:b/>
-          <w:sz w:val="28"/>
-        </w:rPr>
-        <w:t>group</w:t>
-      </w:r>
-      <w:proofErr w:type="spellEnd"/>
-      <w:r>
-        <w:rPr>
-          <w:b/>
-          <w:sz w:val="28"/>
-        </w:rPr>
-        <w:t xml:space="preserve"> 69)</w:t>
+        <w:t>eemskerk (group 69)</w:t>
       </w:r>
     </w:p>
     <w:p>
@@ -112,13 +93,8 @@
         </w:rPr>
         <w:t xml:space="preserve">(For the three runs, add (1) intrinsic camera matrix, and (2) test image with cube. </w:t>
       </w:r>
-      <w:proofErr w:type="spellStart"/>
-      <w:r>
-        <w:t>Approx</w:t>
-      </w:r>
-      <w:proofErr w:type="spellEnd"/>
-      <w:r>
-        <w:t xml:space="preserve"> 1 page.</w:t>
+      <w:r>
+        <w:t>Approx 1 page.</w:t>
       </w:r>
       <w:r>
         <w:t>)</w:t>
@@ -233,15 +209,7 @@
               </w:rPr>
             </w:pPr>
             <w:r>
-              <w:t xml:space="preserve">Image </w:t>
-            </w:r>
-            <w:proofErr w:type="spellStart"/>
-            <w:r>
-              <w:t>resolution</w:t>
-            </w:r>
-            <w:proofErr w:type="spellEnd"/>
-            <w:r>
-              <w:t xml:space="preserve"> = </w:t>
+              <w:t xml:space="preserve">Image resolution = </w:t>
             </w:r>
           </w:p>
         </w:tc>
@@ -257,23 +225,7 @@
               </w:rPr>
             </w:pPr>
             <w:r>
-              <w:t xml:space="preserve">[Test image </w:t>
-            </w:r>
-            <w:proofErr w:type="spellStart"/>
-            <w:r>
-              <w:t>with</w:t>
-            </w:r>
-            <w:proofErr w:type="spellEnd"/>
-            <w:r>
-              <w:t xml:space="preserve"> </w:t>
-            </w:r>
-            <w:proofErr w:type="spellStart"/>
-            <w:r>
-              <w:t>cube</w:t>
-            </w:r>
-            <w:proofErr w:type="spellEnd"/>
-            <w:r>
-              <w:t>]</w:t>
+              <w:t>[Test image with cube]</w:t>
             </w:r>
           </w:p>
         </w:tc>
@@ -399,15 +351,7 @@
               </w:rPr>
             </w:pPr>
             <w:r>
-              <w:t xml:space="preserve">Image </w:t>
-            </w:r>
-            <w:proofErr w:type="spellStart"/>
-            <w:r>
-              <w:t>resolution</w:t>
-            </w:r>
-            <w:proofErr w:type="spellEnd"/>
-            <w:r>
-              <w:t xml:space="preserve"> =</w:t>
+              <w:t>Image resolution =</w:t>
             </w:r>
           </w:p>
         </w:tc>
@@ -423,23 +367,7 @@
               </w:rPr>
             </w:pPr>
             <w:r>
-              <w:t xml:space="preserve">[Test image </w:t>
-            </w:r>
-            <w:proofErr w:type="spellStart"/>
-            <w:r>
-              <w:t>with</w:t>
-            </w:r>
-            <w:proofErr w:type="spellEnd"/>
-            <w:r>
-              <w:t xml:space="preserve"> </w:t>
-            </w:r>
-            <w:proofErr w:type="spellStart"/>
-            <w:r>
-              <w:t>cube</w:t>
-            </w:r>
-            <w:proofErr w:type="spellEnd"/>
-            <w:r>
-              <w:t>]</w:t>
+              <w:t>[Test image with cube]</w:t>
             </w:r>
           </w:p>
         </w:tc>
@@ -564,15 +492,7 @@
               </w:rPr>
             </w:pPr>
             <w:r>
-              <w:t xml:space="preserve">Image </w:t>
-            </w:r>
-            <w:proofErr w:type="spellStart"/>
-            <w:r>
-              <w:t>resolution</w:t>
-            </w:r>
-            <w:proofErr w:type="spellEnd"/>
-            <w:r>
-              <w:t xml:space="preserve"> =</w:t>
+              <w:t>Image resolution =</w:t>
             </w:r>
           </w:p>
         </w:tc>
@@ -588,23 +508,7 @@
               </w:rPr>
             </w:pPr>
             <w:r>
-              <w:t xml:space="preserve">[Test image </w:t>
-            </w:r>
-            <w:proofErr w:type="spellStart"/>
-            <w:r>
-              <w:t>with</w:t>
-            </w:r>
-            <w:proofErr w:type="spellEnd"/>
-            <w:r>
-              <w:t xml:space="preserve"> </w:t>
-            </w:r>
-            <w:proofErr w:type="spellStart"/>
-            <w:r>
-              <w:t>cube</w:t>
-            </w:r>
-            <w:proofErr w:type="spellEnd"/>
-            <w:r>
-              <w:t>]</w:t>
+              <w:t>[Test image with cube]</w:t>
             </w:r>
           </w:p>
         </w:tc>
@@ -623,7 +527,6 @@
           <w:sz w:val="24"/>
         </w:rPr>
       </w:pPr>
-      <w:proofErr w:type="spellStart"/>
       <w:r>
         <w:rPr>
           <w:b/>
@@ -631,45 +534,12 @@
         </w:rPr>
         <w:t>Discussion</w:t>
       </w:r>
-      <w:proofErr w:type="spellEnd"/>
       <w:r>
         <w:rPr>
           <w:b/>
           <w:sz w:val="24"/>
         </w:rPr>
-        <w:t xml:space="preserve"> of </w:t>
-      </w:r>
-      <w:proofErr w:type="spellStart"/>
-      <w:r>
-        <w:rPr>
-          <w:b/>
-          <w:sz w:val="24"/>
-        </w:rPr>
-        <w:t>the</w:t>
-      </w:r>
-      <w:proofErr w:type="spellEnd"/>
-      <w:r>
-        <w:rPr>
-          <w:b/>
-          <w:sz w:val="24"/>
-        </w:rPr>
-        <w:t xml:space="preserve"> </w:t>
-      </w:r>
-      <w:proofErr w:type="spellStart"/>
-      <w:r>
-        <w:rPr>
-          <w:b/>
-          <w:sz w:val="24"/>
-        </w:rPr>
-        <w:t>three</w:t>
-      </w:r>
-      <w:proofErr w:type="spellEnd"/>
-      <w:r>
-        <w:rPr>
-          <w:b/>
-          <w:sz w:val="24"/>
-        </w:rPr>
-        <w:t xml:space="preserve"> runs</w:t>
+        <w:t xml:space="preserve"> of the three runs</w:t>
       </w:r>
     </w:p>
     <w:p>
@@ -744,6 +614,9 @@
     <w:p>
       <w:pPr>
         <w:pStyle w:val="Geenafstand"/>
+        <w:rPr>
+          <w:lang w:val="en-GB"/>
+        </w:rPr>
       </w:pPr>
       <w:r>
         <w:rPr>
@@ -752,12 +625,18 @@
         <w:t xml:space="preserve">(Discuss briefly how you calculate (1) value and (2) hue values of the top plane. Be specific in which points you consider and how you calculate the angles or distances; Approx. </w:t>
       </w:r>
       <w:r>
+        <w:rPr>
+          <w:lang w:val="en-GB"/>
+        </w:rPr>
         <w:t>¼ page.)</w:t>
       </w:r>
     </w:p>
     <w:p>
       <w:pPr>
         <w:pStyle w:val="Geenafstand"/>
+        <w:rPr>
+          <w:lang w:val="en-GB"/>
+        </w:rPr>
       </w:pPr>
     </w:p>
     <w:p>
@@ -781,6 +660,9 @@
     <w:p>
       <w:pPr>
         <w:pStyle w:val="Geenafstand"/>
+        <w:rPr>
+          <w:lang w:val="en-GB"/>
+        </w:rPr>
       </w:pPr>
       <w:r>
         <w:rPr>
@@ -789,18 +671,30 @@
         <w:t xml:space="preserve">(Indicate which ones you did, and how you did them; Approx. </w:t>
       </w:r>
       <w:r>
+        <w:rPr>
+          <w:lang w:val="en-GB"/>
+        </w:rPr>
         <w:t>1/</w:t>
       </w:r>
       <w:r>
+        <w:rPr>
+          <w:lang w:val="en-GB"/>
+        </w:rPr>
         <w:t>2</w:t>
       </w:r>
       <w:r>
+        <w:rPr>
+          <w:lang w:val="en-GB"/>
+        </w:rPr>
         <w:t xml:space="preserve"> page.)</w:t>
       </w:r>
     </w:p>
     <w:p>
       <w:pPr>
         <w:pStyle w:val="Geenafstand"/>
+        <w:rPr>
+          <w:lang w:val="en-GB"/>
+        </w:rPr>
       </w:pPr>
     </w:p>
     <w:p>
@@ -837,6 +731,147 @@
           <w:lang w:val="en-US"/>
         </w:rPr>
         <w:t>(Mention tool and prompt, and how the output was used. No limit on space, add all prompts you performed.)</w:t>
+      </w:r>
+    </w:p>
+    <w:p>
+      <w:pPr>
+        <w:pStyle w:val="Geenafstand"/>
+        <w:rPr>
+          <w:lang w:val="en-GB"/>
+        </w:rPr>
+      </w:pPr>
+      <w:r>
+        <w:rPr>
+          <w:lang w:val="en-US"/>
+        </w:rPr>
+        <w:t>Tool: ChatGPT</w:t>
+      </w:r>
+      <w:r>
+        <w:rPr>
+          <w:lang w:val="en-US"/>
+        </w:rPr>
+        <w:br/>
+        <w:t xml:space="preserve">Prompt: </w:t>
+      </w:r>
+      <w:r>
+        <w:rPr>
+          <w:lang w:val="en-GB"/>
+        </w:rPr>
+        <w:t xml:space="preserve">I'm calibrating a camera on chessboard corners and this is the result I'm getting from opencv's calibratecamera function, does this make sense? ret = 2.8003920460223046 mtx = array([[949.3544538 , 0. , 632.29329938], [ 0. , 950.25521848, 342.30391943], [ 0. , 0. , 1. ]]) dist = array([[ 0.01308269, 0.00830235, -0.00569856, -0.00197573, -0.07354867]]) rvecs = (array([[-0.02249589], [ 0.96791941], [ 2.95791207]]), array([[-0.28472393], [-0.36600851], [ 0.097076 ]]), array([[ 0.08090293], [ 0.23423288], [-0.04143436]]), array([[-0.34284721], [-0.78286334], [-2.5990608 ]]), array([[0.01436033], [1.49111563], [2.69694279]]), array([[-1.2020515 ], [-0.73456981], [-2.74927711]]), array([[-1.32214319], [-0.71582873], [-2.72065512]]), array([[-0.01042112], [-0.73417606], [-3.08282249]]), array([[-0.77557792], [-0.96354568], [-2.76967579]]), array([[0.04458953], [1.99562545], [2.37763468]]), array([[ 0.69954609], [-1.33751776], [-2.15106206]]), array([[ 0.04737814], [-0.96547143], [-2.76776792]]), array([[0.1911455 ], [1.31245308], [2.33740533]]), array([[ 0.11651925], [-1.50941256], [ 2.70418832]]), array([[ </w:t>
+      </w:r>
+      <w:r>
+        <w:rPr>
+          <w:lang w:val="en-GB"/>
+        </w:rPr>
+        <w:lastRenderedPageBreak/>
+        <w:t>0.16061017], [-1.07070278], [ 2.86438501]]), array([[0.78830349], [0.22170946], [2.92119716]]), array([[ 0.17211444], [-0.79030873], [ 2.95848013]]), array([[-0.20686103], [-1.49680647], [ 2.62704821]]), array([[-0.05175465], [-2.27179329], [-2.13559935]]), array([[1.86619636], [0.60984159], [2.29089539]]), array([[ 0.53370667], [-0.7484461 ], [ 2.6418231 ]]), array([[ 0.95266271], [-0.73844584], [-2.83864623]]), array([[-0.12116627], [-1.8231788 ], [-2.30826317]]), array([[0.12367965], [0.86430081], [2.93267143]]), array([[0.62077885], [1.26342586], [2.66514551]])) tvecs = (array([[ 2.31422848], [18.58075295], [61.13502679]]), array([[-4.16399451], [ 0.46782801], [55.49457131]]), array([[ 7.42302111], [-7.18078668], [62.37929283]]), array([[-24.16418994], [ -8.798595 ], [ 49.18685365]]), array([[ 2.82310537], [15.141083 ], [43.55466905]]), array([[17.42168171], [13.1790839 ], [43.74098382]]), array([[-3.46916923], [ 8.37366471], [28.06389763]]), array([[ 4.96076143], [-9.35237871], [66.37138906]]), array([[ 5.49067029], [ 3.41465461], [20.36913679]]), array([[-1.26075831], [ 4.16268067], [24.09055228]]), array([[ 6.10767187], [ 9.82234796], [33.85335488]]), array([[ 1.30978531], [ 3.1476454 ], [15.1738025 ]]), array([[ 6.97026186], [-1.06420473], [13.62421369]]), array([[ 5.7795443 ], [ 6.31574762], [58.04228663]]), array([[ 5.75050526], [ 3.99872441], [19.42359176]]), array([[10.94872743], [10.11298055], [58.93036659]]), array([[10.25449097], [ 8.31309871], [60.94987097]]), array([[-15.37630562], [ -9.69711889], [ 42.8500144 ]]), array([[ 3.95718153], [ 4.63123237], [13.93785951]]), array([[10.16318979], [ 5.46580038], [18.11169343]]), array([[ 4.19519187], [-4.73082655], [32.23472649]]), array([[-13.42320391], [ 0.42063172], [ 55.8171702 ]]), array([[-6.60475197], [ 9.16851895], [35.37318121]]), array([[ 4.26293134], [-4.653807 ], [46.45000252]]), array([[-3.68845549], [11.39562137], [37.51759368]]))</w:t>
+      </w:r>
+    </w:p>
+    <w:p>
+      <w:pPr>
+        <w:pStyle w:val="Geenafstand"/>
+        <w:rPr>
+          <w:lang w:val="en-GB"/>
+        </w:rPr>
+      </w:pPr>
+    </w:p>
+    <w:p>
+      <w:pPr>
+        <w:pStyle w:val="Geenafstand"/>
+        <w:rPr>
+          <w:lang w:val="en-GB"/>
+        </w:rPr>
+      </w:pPr>
+      <w:r>
+        <w:rPr>
+          <w:lang w:val="en-GB"/>
+        </w:rPr>
+        <w:t>Tool: ChatGPT</w:t>
+      </w:r>
+    </w:p>
+    <w:p>
+      <w:pPr>
+        <w:pStyle w:val="Geenafstand"/>
+      </w:pPr>
+      <w:r>
+        <w:rPr>
+          <w:lang w:val="en-GB"/>
+        </w:rPr>
+        <w:t xml:space="preserve">Prompt: </w:t>
+      </w:r>
+      <w:r>
+        <w:rPr>
+          <w:lang w:val="en-GB"/>
+        </w:rPr>
+        <w:t>If I've calibrated my camera using opencv and now able to project points on a grid of a chess board what is the theory behind finding the real world distance between a point and the camera? Let's say the coordinates on the grid are (1, 1, 2)</w:t>
+      </w:r>
+      <w:r>
+        <w:rPr>
+          <w:lang w:val="en-GB"/>
+        </w:rPr>
+        <w:br/>
+      </w:r>
+      <w:r>
+        <w:rPr>
+          <w:lang w:val="en-GB"/>
+        </w:rPr>
+        <w:br/>
+        <w:t>Tool: ChatGPT</w:t>
+      </w:r>
+      <w:r>
+        <w:rPr>
+          <w:lang w:val="en-GB"/>
+        </w:rPr>
+        <w:br/>
+        <w:t>P</w:t>
+      </w:r>
+      <w:r>
+        <w:rPr>
+          <w:lang w:val="en-GB"/>
+        </w:rPr>
+        <w:t xml:space="preserve">rompt: </w:t>
+      </w:r>
+      <w:r>
+        <w:t>My rotation vector is a 3x1 vector, did I do something wrong?</w:t>
+      </w:r>
+    </w:p>
+    <w:p>
+      <w:pPr>
+        <w:pStyle w:val="Geenafstand"/>
+        <w:rPr>
+          <w:lang w:val="en-GB"/>
+        </w:rPr>
+      </w:pPr>
+    </w:p>
+    <w:p>
+      <w:pPr>
+        <w:pStyle w:val="Geenafstand"/>
+        <w:rPr>
+          <w:lang w:val="en-GB"/>
+        </w:rPr>
+      </w:pPr>
+      <w:r>
+        <w:rPr>
+          <w:lang w:val="en-GB"/>
+        </w:rPr>
+        <w:t>Tool: ChatGPT</w:t>
+      </w:r>
+    </w:p>
+    <w:p>
+      <w:pPr>
+        <w:pStyle w:val="Geenafstand"/>
+        <w:rPr>
+          <w:lang w:val="en-GB"/>
+        </w:rPr>
+      </w:pPr>
+      <w:r>
+        <w:rPr>
+          <w:lang w:val="en-GB"/>
+        </w:rPr>
+        <w:t xml:space="preserve">Prompt: </w:t>
+      </w:r>
+      <w:r>
+        <w:t>When I know the hsv values for a pixel how can opencv convert this to bgr values?</w:t>
       </w:r>
     </w:p>
     <w:sectPr>
@@ -1251,7 +1286,6 @@
   <w:style w:type="character" w:default="1" w:styleId="Standaardalinea-lettertype">
     <w:name w:val="Default Paragraph Font"/>
     <w:uiPriority w:val="1"/>
-    <w:semiHidden/>
     <w:unhideWhenUsed/>
   </w:style>
   <w:style w:type="table" w:default="1" w:styleId="Standaardtabel">

--- a/assignment_1/infomcv_assignment_1_report.docx
+++ b/assignment_1/infomcv_assignment_1_report.docx
@@ -4,7 +4,7 @@
   <w:body>
     <w:p>
       <w:pPr>
-        <w:pStyle w:val="Geenafstand"/>
+        <w:pStyle w:val="NoSpacing"/>
         <w:jc w:val="center"/>
         <w:rPr>
           <w:b/>
@@ -28,7 +28,7 @@
     </w:p>
     <w:p>
       <w:pPr>
-        <w:pStyle w:val="Geenafstand"/>
+        <w:pStyle w:val="NoSpacing"/>
         <w:jc w:val="center"/>
         <w:rPr>
           <w:b/>
@@ -52,7 +52,7 @@
     </w:p>
     <w:p>
       <w:pPr>
-        <w:pStyle w:val="Geenafstand"/>
+        <w:pStyle w:val="NoSpacing"/>
         <w:rPr>
           <w:lang w:val="en-US"/>
         </w:rPr>
@@ -67,7 +67,7 @@
     </w:p>
     <w:p>
       <w:pPr>
-        <w:pStyle w:val="Geenafstand"/>
+        <w:pStyle w:val="NoSpacing"/>
         <w:rPr>
           <w:b/>
           <w:sz w:val="24"/>
@@ -85,7 +85,7 @@
     </w:p>
     <w:p>
       <w:pPr>
-        <w:pStyle w:val="Geenafstand"/>
+        <w:pStyle w:val="NoSpacing"/>
       </w:pPr>
       <w:r>
         <w:rPr>
@@ -102,7 +102,7 @@
     </w:p>
     <w:p>
       <w:pPr>
-        <w:pStyle w:val="Geenafstand"/>
+        <w:pStyle w:val="NoSpacing"/>
         <w:rPr>
           <w:b/>
         </w:rPr>
@@ -116,7 +116,7 @@
     </w:p>
     <w:tbl>
       <w:tblPr>
-        <w:tblStyle w:val="Tabelraster"/>
+        <w:tblStyle w:val="TableGrid"/>
         <w:tblW w:w="0" w:type="auto"/>
         <w:tblLook w:val="04A0" w:firstRow="1" w:lastRow="0" w:firstColumn="1" w:lastColumn="0" w:noHBand="0" w:noVBand="1"/>
       </w:tblPr>
@@ -131,7 +131,7 @@
           </w:tcPr>
           <w:p>
             <w:pPr>
-              <w:pStyle w:val="Geenafstand"/>
+              <w:pStyle w:val="NoSpacing"/>
               <w:rPr>
                 <w:rFonts w:eastAsiaTheme="minorEastAsia"/>
                 <w:b/>
@@ -203,7 +203,7 @@
           </w:p>
           <w:p>
             <w:pPr>
-              <w:pStyle w:val="Geenafstand"/>
+              <w:pStyle w:val="NoSpacing"/>
               <w:rPr>
                 <w:sz w:val="24"/>
               </w:rPr>
@@ -219,7 +219,7 @@
           </w:tcPr>
           <w:p>
             <w:pPr>
-              <w:pStyle w:val="Geenafstand"/>
+              <w:pStyle w:val="NoSpacing"/>
               <w:rPr>
                 <w:sz w:val="24"/>
               </w:rPr>
@@ -233,7 +233,7 @@
     </w:tbl>
     <w:p>
       <w:pPr>
-        <w:pStyle w:val="Geenafstand"/>
+        <w:pStyle w:val="NoSpacing"/>
         <w:rPr>
           <w:b/>
           <w:sz w:val="24"/>
@@ -242,7 +242,7 @@
     </w:p>
     <w:p>
       <w:pPr>
-        <w:pStyle w:val="Geenafstand"/>
+        <w:pStyle w:val="NoSpacing"/>
         <w:rPr>
           <w:b/>
           <w:sz w:val="24"/>
@@ -257,7 +257,7 @@
     </w:p>
     <w:tbl>
       <w:tblPr>
-        <w:tblStyle w:val="Tabelraster"/>
+        <w:tblStyle w:val="TableGrid"/>
         <w:tblW w:w="0" w:type="auto"/>
         <w:tblLook w:val="04A0" w:firstRow="1" w:lastRow="0" w:firstColumn="1" w:lastColumn="0" w:noHBand="0" w:noVBand="1"/>
       </w:tblPr>
@@ -272,7 +272,7 @@
           </w:tcPr>
           <w:p>
             <w:pPr>
-              <w:pStyle w:val="Geenafstand"/>
+              <w:pStyle w:val="NoSpacing"/>
               <w:rPr>
                 <w:rFonts w:eastAsiaTheme="minorEastAsia"/>
                 <w:b/>
@@ -344,7 +344,7 @@
           </w:p>
           <w:p>
             <w:pPr>
-              <w:pStyle w:val="Geenafstand"/>
+              <w:pStyle w:val="NoSpacing"/>
               <w:rPr>
                 <w:b/>
                 <w:sz w:val="24"/>
@@ -361,7 +361,7 @@
           </w:tcPr>
           <w:p>
             <w:pPr>
-              <w:pStyle w:val="Geenafstand"/>
+              <w:pStyle w:val="NoSpacing"/>
               <w:rPr>
                 <w:sz w:val="24"/>
               </w:rPr>
@@ -375,7 +375,7 @@
     </w:tbl>
     <w:p>
       <w:pPr>
-        <w:pStyle w:val="Geenafstand"/>
+        <w:pStyle w:val="NoSpacing"/>
         <w:rPr>
           <w:b/>
           <w:sz w:val="24"/>
@@ -384,7 +384,7 @@
     </w:p>
     <w:p>
       <w:pPr>
-        <w:pStyle w:val="Geenafstand"/>
+        <w:pStyle w:val="NoSpacing"/>
         <w:rPr>
           <w:b/>
         </w:rPr>
@@ -398,7 +398,7 @@
     </w:p>
     <w:tbl>
       <w:tblPr>
-        <w:tblStyle w:val="Tabelraster"/>
+        <w:tblStyle w:val="TableGrid"/>
         <w:tblW w:w="0" w:type="auto"/>
         <w:tblLook w:val="04A0" w:firstRow="1" w:lastRow="0" w:firstColumn="1" w:lastColumn="0" w:noHBand="0" w:noVBand="1"/>
       </w:tblPr>
@@ -413,7 +413,7 @@
           </w:tcPr>
           <w:p>
             <w:pPr>
-              <w:pStyle w:val="Geenafstand"/>
+              <w:pStyle w:val="NoSpacing"/>
               <w:rPr>
                 <w:rFonts w:eastAsiaTheme="minorEastAsia"/>
                 <w:b/>
@@ -485,7 +485,7 @@
           </w:p>
           <w:p>
             <w:pPr>
-              <w:pStyle w:val="Geenafstand"/>
+              <w:pStyle w:val="NoSpacing"/>
               <w:rPr>
                 <w:b/>
                 <w:sz w:val="24"/>
@@ -502,7 +502,7 @@
           </w:tcPr>
           <w:p>
             <w:pPr>
-              <w:pStyle w:val="Geenafstand"/>
+              <w:pStyle w:val="NoSpacing"/>
               <w:rPr>
                 <w:sz w:val="24"/>
               </w:rPr>
@@ -516,12 +516,12 @@
     </w:tbl>
     <w:p>
       <w:pPr>
-        <w:pStyle w:val="Geenafstand"/>
-      </w:pPr>
-    </w:p>
-    <w:p>
-      <w:pPr>
-        <w:pStyle w:val="Geenafstand"/>
+        <w:pStyle w:val="NoSpacing"/>
+      </w:pPr>
+    </w:p>
+    <w:p>
+      <w:pPr>
+        <w:pStyle w:val="NoSpacing"/>
         <w:rPr>
           <w:b/>
           <w:sz w:val="24"/>
@@ -544,7 +544,7 @@
     </w:p>
     <w:p>
       <w:pPr>
-        <w:pStyle w:val="Geenafstand"/>
+        <w:pStyle w:val="NoSpacing"/>
         <w:rPr>
           <w:lang w:val="en-US"/>
         </w:rPr>
@@ -583,15 +583,15 @@
     </w:p>
     <w:p>
       <w:pPr>
-        <w:pStyle w:val="Geenafstand"/>
-        <w:rPr>
-          <w:lang w:val="en-US"/>
-        </w:rPr>
-      </w:pPr>
-    </w:p>
-    <w:p>
-      <w:pPr>
-        <w:pStyle w:val="Geenafstand"/>
+        <w:pStyle w:val="NoSpacing"/>
+        <w:rPr>
+          <w:lang w:val="en-US"/>
+        </w:rPr>
+      </w:pPr>
+    </w:p>
+    <w:p>
+      <w:pPr>
+        <w:pStyle w:val="NoSpacing"/>
         <w:rPr>
           <w:b/>
           <w:bCs/>
@@ -613,7 +613,7 @@
     </w:p>
     <w:p>
       <w:pPr>
-        <w:pStyle w:val="Geenafstand"/>
+        <w:pStyle w:val="NoSpacing"/>
         <w:rPr>
           <w:lang w:val="en-GB"/>
         </w:rPr>
@@ -633,15 +633,15 @@
     </w:p>
     <w:p>
       <w:pPr>
-        <w:pStyle w:val="Geenafstand"/>
-        <w:rPr>
-          <w:lang w:val="en-GB"/>
-        </w:rPr>
-      </w:pPr>
-    </w:p>
-    <w:p>
-      <w:pPr>
-        <w:pStyle w:val="Geenafstand"/>
+        <w:pStyle w:val="NoSpacing"/>
+        <w:rPr>
+          <w:lang w:val="en-GB"/>
+        </w:rPr>
+      </w:pPr>
+    </w:p>
+    <w:p>
+      <w:pPr>
+        <w:pStyle w:val="NoSpacing"/>
         <w:rPr>
           <w:b/>
           <w:sz w:val="24"/>
@@ -659,31 +659,35 @@
     </w:p>
     <w:p>
       <w:pPr>
-        <w:pStyle w:val="Geenafstand"/>
-        <w:rPr>
-          <w:lang w:val="en-GB"/>
-        </w:rPr>
-      </w:pPr>
-      <w:r>
-        <w:rPr>
+        <w:pStyle w:val="NoSpacing"/>
+        <w:rPr>
+          <w:lang w:val="en-GB"/>
+        </w:rPr>
+      </w:pPr>
+      <w:r>
+        <w:rPr>
+          <w:highlight w:val="yellow"/>
           <w:lang w:val="en-US"/>
         </w:rPr>
         <w:t xml:space="preserve">(Indicate which ones you did, and how you did them; Approx. </w:t>
       </w:r>
       <w:r>
         <w:rPr>
+          <w:highlight w:val="yellow"/>
           <w:lang w:val="en-GB"/>
         </w:rPr>
         <w:t>1/</w:t>
       </w:r>
       <w:r>
         <w:rPr>
+          <w:highlight w:val="yellow"/>
           <w:lang w:val="en-GB"/>
         </w:rPr>
         <w:t>2</w:t>
       </w:r>
       <w:r>
         <w:rPr>
+          <w:highlight w:val="yellow"/>
           <w:lang w:val="en-GB"/>
         </w:rPr>
         <w:t xml:space="preserve"> page.)</w:t>
@@ -691,15 +695,366 @@
     </w:p>
     <w:p>
       <w:pPr>
-        <w:pStyle w:val="Geenafstand"/>
-        <w:rPr>
-          <w:lang w:val="en-GB"/>
-        </w:rPr>
-      </w:pPr>
-    </w:p>
-    <w:p>
-      <w:pPr>
-        <w:pStyle w:val="Geenafstand"/>
+        <w:pStyle w:val="NoSpacing"/>
+        <w:rPr>
+          <w:b/>
+          <w:bCs/>
+          <w:u w:val="single"/>
+          <w:lang w:val="en-GB"/>
+        </w:rPr>
+      </w:pPr>
+      <w:r>
+        <w:rPr>
+          <w:b/>
+          <w:bCs/>
+          <w:u w:val="single"/>
+          <w:lang w:val="en-GB"/>
+        </w:rPr>
+        <w:t>Choice task 1</w:t>
+      </w:r>
+    </w:p>
+    <w:p>
+      <w:pPr>
+        <w:pStyle w:val="NoSpacing"/>
+        <w:rPr>
+          <w:lang w:val="en-GB"/>
+        </w:rPr>
+      </w:pPr>
+      <w:r>
+        <w:rPr>
+          <w:lang w:val="en-GB"/>
+        </w:rPr>
+        <w:t>Using OpenCV</w:t>
+      </w:r>
+      <w:r>
+        <w:rPr>
+          <w:lang w:val="en-GB"/>
+        </w:rPr>
+        <w:t xml:space="preserve">’s </w:t>
+      </w:r>
+      <w:r>
+        <w:rPr>
+          <w:i/>
+          <w:iCs/>
+          <w:lang w:val="en-GB"/>
+        </w:rPr>
+        <w:t>VideoCapture</w:t>
+      </w:r>
+      <w:r>
+        <w:rPr>
+          <w:lang w:val="en-GB"/>
+        </w:rPr>
+        <w:t>, we also made our code able to handle</w:t>
+      </w:r>
+      <w:r>
+        <w:rPr>
+          <w:lang w:val="en-GB"/>
+        </w:rPr>
+        <w:t xml:space="preserve"> video inputs. Be that camera or just random video files. The results can be found in “</w:t>
+      </w:r>
+      <w:r>
+        <w:rPr>
+          <w:i/>
+          <w:iCs/>
+          <w:lang w:val="en-GB"/>
+        </w:rPr>
+        <w:t>example_video.mp4</w:t>
+      </w:r>
+      <w:r>
+        <w:rPr>
+          <w:lang w:val="en-GB"/>
+        </w:rPr>
+        <w:t>”.</w:t>
+      </w:r>
+    </w:p>
+    <w:p>
+      <w:pPr>
+        <w:pStyle w:val="NoSpacing"/>
+        <w:rPr>
+          <w:b/>
+          <w:bCs/>
+          <w:u w:val="single"/>
+          <w:lang w:val="en-GB"/>
+        </w:rPr>
+      </w:pPr>
+      <w:r>
+        <w:rPr>
+          <w:b/>
+          <w:bCs/>
+          <w:u w:val="single"/>
+          <w:lang w:val="en-GB"/>
+        </w:rPr>
+        <w:t xml:space="preserve">Choice task </w:t>
+      </w:r>
+      <w:r>
+        <w:rPr>
+          <w:b/>
+          <w:bCs/>
+          <w:u w:val="single"/>
+          <w:lang w:val="en-GB"/>
+        </w:rPr>
+        <w:t>2</w:t>
+      </w:r>
+    </w:p>
+    <w:p>
+      <w:pPr>
+        <w:pStyle w:val="NoSpacing"/>
+        <w:rPr>
+          <w:lang w:val="en-GB"/>
+        </w:rPr>
+      </w:pPr>
+      <w:r>
+        <w:rPr>
+          <w:lang w:val="en-GB"/>
+        </w:rPr>
+        <w:t xml:space="preserve">For this task, we first put all our </w:t>
+      </w:r>
+      <w:r>
+        <w:rPr>
+          <w:lang w:val="en-GB"/>
+        </w:rPr>
+        <w:t xml:space="preserve">25 </w:t>
+      </w:r>
+      <w:r>
+        <w:rPr>
+          <w:lang w:val="en-GB"/>
+        </w:rPr>
+        <w:t xml:space="preserve">images through the </w:t>
+      </w:r>
+      <w:r>
+        <w:rPr>
+          <w:i/>
+          <w:iCs/>
+          <w:lang w:val="en-GB"/>
+        </w:rPr>
+        <w:t>calibrateCamera</w:t>
+      </w:r>
+      <w:r>
+        <w:rPr>
+          <w:lang w:val="en-GB"/>
+        </w:rPr>
+        <w:t xml:space="preserve"> function.</w:t>
+      </w:r>
+      <w:r>
+        <w:rPr>
+          <w:lang w:val="en-GB"/>
+        </w:rPr>
+        <w:t xml:space="preserve"> This function returns a re-projection error. </w:t>
+      </w:r>
+      <w:r>
+        <w:rPr>
+          <w:lang w:val="en-GB"/>
+        </w:rPr>
+        <w:t>For all 25 images this was 3.522, which</w:t>
+      </w:r>
+      <w:r>
+        <w:rPr>
+          <w:lang w:val="en-GB"/>
+        </w:rPr>
+        <w:t xml:space="preserve"> was used as a baseline</w:t>
+      </w:r>
+      <w:r>
+        <w:rPr>
+          <w:lang w:val="en-GB"/>
+        </w:rPr>
+        <w:t>. Then, step by step, we took out individual images and calibrated the other 24 together</w:t>
+      </w:r>
+      <w:r>
+        <w:rPr>
+          <w:lang w:val="en-GB"/>
+        </w:rPr>
+        <w:t>. This also gave an error. If the calibration was worse than before, this image was labelled as rejected. After testing each individual image, we left out all images that negatively impacted the error and calibrated again. The new calibration gave an error of only 1.057</w:t>
+      </w:r>
+      <w:r>
+        <w:rPr>
+          <w:lang w:val="en-GB"/>
+        </w:rPr>
+        <w:t>.</w:t>
+      </w:r>
+      <w:r>
+        <w:rPr>
+          <w:lang w:val="en-GB"/>
+        </w:rPr>
+        <w:t xml:space="preserve"> Out of 25 images, </w:t>
+      </w:r>
+      <w:r>
+        <w:rPr>
+          <w:lang w:val="en-GB"/>
+        </w:rPr>
+        <w:t xml:space="preserve">10 negatively impacted </w:t>
+      </w:r>
+      <w:r>
+        <w:rPr>
+          <w:lang w:val="en-GB"/>
+        </w:rPr>
+        <w:t>the error and were removed.</w:t>
+      </w:r>
+      <w:r>
+        <w:rPr>
+          <w:lang w:val="en-GB"/>
+        </w:rPr>
+        <w:t xml:space="preserve"> </w:t>
+      </w:r>
+      <w:r>
+        <w:rPr>
+          <w:lang w:val="en-GB"/>
+        </w:rPr>
+        <w:t>Three of these images were manually calibrated.</w:t>
+      </w:r>
+    </w:p>
+    <w:p>
+      <w:pPr>
+        <w:pStyle w:val="NoSpacing"/>
+        <w:rPr>
+          <w:b/>
+          <w:bCs/>
+          <w:u w:val="single"/>
+          <w:lang w:val="en-GB"/>
+        </w:rPr>
+      </w:pPr>
+      <w:r>
+        <w:rPr>
+          <w:b/>
+          <w:bCs/>
+          <w:u w:val="single"/>
+          <w:lang w:val="en-GB"/>
+        </w:rPr>
+        <w:t xml:space="preserve">Choice task </w:t>
+      </w:r>
+      <w:r>
+        <w:rPr>
+          <w:b/>
+          <w:bCs/>
+          <w:u w:val="single"/>
+          <w:lang w:val="en-GB"/>
+        </w:rPr>
+        <w:t>5</w:t>
+      </w:r>
+    </w:p>
+    <w:p>
+      <w:pPr>
+        <w:pStyle w:val="NoSpacing"/>
+        <w:rPr>
+          <w:lang w:val="en-US"/>
+        </w:rPr>
+      </w:pPr>
+      <w:r>
+        <w:rPr>
+          <w:lang w:val="en-GB"/>
+        </w:rPr>
+        <w:t>This task took by far the most time, as we apparently have really challenging images. For example, one of them is so skewed and far away that each square is only about 20 by 4 pixels. We attempted a lot of image enhancements, starting with blurring, to smooth edges and avoid gaps (</w:t>
+      </w:r>
+      <w:r>
+        <w:rPr>
+          <w:lang w:val="en-GB"/>
+        </w:rPr>
+        <w:t xml:space="preserve">Functions like </w:t>
+      </w:r>
+      <w:r>
+        <w:rPr>
+          <w:i/>
+          <w:iCs/>
+          <w:lang w:val="en-GB"/>
+        </w:rPr>
+        <w:t>medianBlur</w:t>
+      </w:r>
+      <w:r>
+        <w:rPr>
+          <w:i/>
+          <w:iCs/>
+          <w:lang w:val="en-GB"/>
+        </w:rPr>
+        <w:t>, GaussianBlur</w:t>
+      </w:r>
+      <w:r>
+        <w:rPr>
+          <w:i/>
+          <w:iCs/>
+          <w:lang w:val="en-GB"/>
+        </w:rPr>
+        <w:t xml:space="preserve">, </w:t>
+      </w:r>
+      <w:r>
+        <w:rPr>
+          <w:lang w:val="en-GB"/>
+        </w:rPr>
+        <w:t>and</w:t>
+      </w:r>
+      <w:r>
+        <w:rPr>
+          <w:i/>
+          <w:iCs/>
+          <w:lang w:val="en-GB"/>
+        </w:rPr>
+        <w:t xml:space="preserve"> AddWeighted</w:t>
+      </w:r>
+      <w:r>
+        <w:rPr>
+          <w:lang w:val="en-GB"/>
+        </w:rPr>
+        <w:t xml:space="preserve">). Sadly, none of these made the 5 images detectable. Then we tried gamma correction using </w:t>
+      </w:r>
+      <w:r>
+        <w:rPr>
+          <w:i/>
+          <w:iCs/>
+          <w:lang w:val="en-GB"/>
+        </w:rPr>
+        <w:t>LUT</w:t>
+      </w:r>
+      <w:r>
+        <w:rPr>
+          <w:lang w:val="en-GB"/>
+        </w:rPr>
+        <w:t xml:space="preserve">, which did not help either. We also tried </w:t>
+      </w:r>
+      <w:r>
+        <w:rPr>
+          <w:i/>
+          <w:iCs/>
+          <w:lang w:val="en-GB"/>
+        </w:rPr>
+        <w:t>createCLAHE</w:t>
+      </w:r>
+      <w:r>
+        <w:rPr>
+          <w:lang w:val="en-GB"/>
+        </w:rPr>
+        <w:t xml:space="preserve"> </w:t>
+      </w:r>
+      <w:r>
+        <w:rPr>
+          <w:lang w:val="en-GB"/>
+        </w:rPr>
+        <w:lastRenderedPageBreak/>
+        <w:t xml:space="preserve">and </w:t>
+      </w:r>
+      <w:r>
+        <w:rPr>
+          <w:i/>
+          <w:iCs/>
+          <w:lang w:val="en-GB"/>
+        </w:rPr>
+        <w:t>filter2D</w:t>
+      </w:r>
+      <w:r>
+        <w:rPr>
+          <w:lang w:val="en-GB"/>
+        </w:rPr>
+        <w:t xml:space="preserve"> to try and manipulate the images in our favour. Sadly, these too did not end up being adopted into the final code. It is important to note that we also tried the combinations of all these techniques </w:t>
+      </w:r>
+    </w:p>
+    <w:p>
+      <w:pPr>
+        <w:pStyle w:val="NoSpacing"/>
+        <w:rPr>
+          <w:lang w:val="en-GB"/>
+        </w:rPr>
+      </w:pPr>
+    </w:p>
+    <w:p>
+      <w:pPr>
+        <w:pStyle w:val="NoSpacing"/>
         <w:rPr>
           <w:b/>
           <w:bCs/>
@@ -721,13 +1076,14 @@
     </w:p>
     <w:p>
       <w:pPr>
-        <w:pStyle w:val="Geenafstand"/>
-        <w:rPr>
-          <w:lang w:val="en-US"/>
-        </w:rPr>
-      </w:pPr>
-      <w:r>
-        <w:rPr>
+        <w:pStyle w:val="NoSpacing"/>
+        <w:rPr>
+          <w:lang w:val="en-US"/>
+        </w:rPr>
+      </w:pPr>
+      <w:r>
+        <w:rPr>
+          <w:highlight w:val="yellow"/>
           <w:lang w:val="en-US"/>
         </w:rPr>
         <w:t>(Mention tool and prompt, and how the output was used. No limit on space, add all prompts you performed.)</w:t>
@@ -735,7 +1091,7 @@
     </w:p>
     <w:p>
       <w:pPr>
-        <w:pStyle w:val="Geenafstand"/>
+        <w:pStyle w:val="NoSpacing"/>
         <w:rPr>
           <w:lang w:val="en-GB"/>
         </w:rPr>
@@ -757,27 +1113,20 @@
         <w:rPr>
           <w:lang w:val="en-GB"/>
         </w:rPr>
-        <w:t xml:space="preserve">I'm calibrating a camera on chessboard corners and this is the result I'm getting from opencv's calibratecamera function, does this make sense? ret = 2.8003920460223046 mtx = array([[949.3544538 , 0. , 632.29329938], [ 0. , 950.25521848, 342.30391943], [ 0. , 0. , 1. ]]) dist = array([[ 0.01308269, 0.00830235, -0.00569856, -0.00197573, -0.07354867]]) rvecs = (array([[-0.02249589], [ 0.96791941], [ 2.95791207]]), array([[-0.28472393], [-0.36600851], [ 0.097076 ]]), array([[ 0.08090293], [ 0.23423288], [-0.04143436]]), array([[-0.34284721], [-0.78286334], [-2.5990608 ]]), array([[0.01436033], [1.49111563], [2.69694279]]), array([[-1.2020515 ], [-0.73456981], [-2.74927711]]), array([[-1.32214319], [-0.71582873], [-2.72065512]]), array([[-0.01042112], [-0.73417606], [-3.08282249]]), array([[-0.77557792], [-0.96354568], [-2.76967579]]), array([[0.04458953], [1.99562545], [2.37763468]]), array([[ 0.69954609], [-1.33751776], [-2.15106206]]), array([[ 0.04737814], [-0.96547143], [-2.76776792]]), array([[0.1911455 ], [1.31245308], [2.33740533]]), array([[ 0.11651925], [-1.50941256], [ 2.70418832]]), array([[ </w:t>
-      </w:r>
-      <w:r>
-        <w:rPr>
-          <w:lang w:val="en-GB"/>
-        </w:rPr>
-        <w:lastRenderedPageBreak/>
-        <w:t>0.16061017], [-1.07070278], [ 2.86438501]]), array([[0.78830349], [0.22170946], [2.92119716]]), array([[ 0.17211444], [-0.79030873], [ 2.95848013]]), array([[-0.20686103], [-1.49680647], [ 2.62704821]]), array([[-0.05175465], [-2.27179329], [-2.13559935]]), array([[1.86619636], [0.60984159], [2.29089539]]), array([[ 0.53370667], [-0.7484461 ], [ 2.6418231 ]]), array([[ 0.95266271], [-0.73844584], [-2.83864623]]), array([[-0.12116627], [-1.8231788 ], [-2.30826317]]), array([[0.12367965], [0.86430081], [2.93267143]]), array([[0.62077885], [1.26342586], [2.66514551]])) tvecs = (array([[ 2.31422848], [18.58075295], [61.13502679]]), array([[-4.16399451], [ 0.46782801], [55.49457131]]), array([[ 7.42302111], [-7.18078668], [62.37929283]]), array([[-24.16418994], [ -8.798595 ], [ 49.18685365]]), array([[ 2.82310537], [15.141083 ], [43.55466905]]), array([[17.42168171], [13.1790839 ], [43.74098382]]), array([[-3.46916923], [ 8.37366471], [28.06389763]]), array([[ 4.96076143], [-9.35237871], [66.37138906]]), array([[ 5.49067029], [ 3.41465461], [20.36913679]]), array([[-1.26075831], [ 4.16268067], [24.09055228]]), array([[ 6.10767187], [ 9.82234796], [33.85335488]]), array([[ 1.30978531], [ 3.1476454 ], [15.1738025 ]]), array([[ 6.97026186], [-1.06420473], [13.62421369]]), array([[ 5.7795443 ], [ 6.31574762], [58.04228663]]), array([[ 5.75050526], [ 3.99872441], [19.42359176]]), array([[10.94872743], [10.11298055], [58.93036659]]), array([[10.25449097], [ 8.31309871], [60.94987097]]), array([[-15.37630562], [ -9.69711889], [ 42.8500144 ]]), array([[ 3.95718153], [ 4.63123237], [13.93785951]]), array([[10.16318979], [ 5.46580038], [18.11169343]]), array([[ 4.19519187], [-4.73082655], [32.23472649]]), array([[-13.42320391], [ 0.42063172], [ 55.8171702 ]]), array([[-6.60475197], [ 9.16851895], [35.37318121]]), array([[ 4.26293134], [-4.653807 ], [46.45000252]]), array([[-3.68845549], [11.39562137], [37.51759368]]))</w:t>
-      </w:r>
-    </w:p>
-    <w:p>
-      <w:pPr>
-        <w:pStyle w:val="Geenafstand"/>
-        <w:rPr>
-          <w:lang w:val="en-GB"/>
-        </w:rPr>
-      </w:pPr>
-    </w:p>
-    <w:p>
-      <w:pPr>
-        <w:pStyle w:val="Geenafstand"/>
+        <w:t>I'm calibrating a camera on chessboard corners and this is the result I'm getting from opencv's calibratecamera function, does this make sense? ret = 2.8003920460223046 mtx = array([[949.3544538 , 0. , 632.29329938], [ 0. , 950.25521848, 342.30391943], [ 0. , 0. , 1. ]]) dist = array([[ 0.01308269, 0.00830235, -0.00569856, -0.00197573, -0.07354867]]) rvecs = (array([[-0.02249589], [ 0.96791941], [ 2.95791207]]), array([[-0.28472393], [-0.36600851], [ 0.097076 ]]), array([[ 0.08090293], [ 0.23423288], [-0.04143436]]), array([[-0.34284721], [-0.78286334], [-2.5990608 ]]), array([[0.01436033], [1.49111563], [2.69694279]]), array([[-1.2020515 ], [-0.73456981], [-2.74927711]]), array([[-1.32214319], [-0.71582873], [-2.72065512]]), array([[-0.01042112], [-0.73417606], [-3.08282249]]), array([[-0.77557792], [-0.96354568], [-2.76967579]]), array([[0.04458953], [1.99562545], [2.37763468]]), array([[ 0.69954609], [-1.33751776], [-2.15106206]]), array([[ 0.04737814], [-0.96547143], [-2.76776792]]), array([[0.1911455 ], [1.31245308], [2.33740533]]), array([[ 0.11651925], [-1.50941256], [ 2.70418832]]), array([[ 0.16061017], [-1.07070278], [ 2.86438501]]), array([[0.78830349], [0.22170946], [2.92119716]]), array([[ 0.17211444], [-0.79030873], [ 2.95848013]]), array([[-0.20686103], [-1.49680647], [ 2.62704821]]), array([[-0.05175465], [-2.27179329], [-2.13559935]]), array([[1.86619636], [0.60984159], [2.29089539]]), array([[ 0.53370667], [-0.7484461 ], [ 2.6418231 ]]), array([[ 0.95266271], [-0.73844584], [-2.83864623]]), array([[-0.12116627], [-1.8231788 ], [-2.30826317]]), array([[0.12367965], [0.86430081], [2.93267143]]), array([[0.62077885], [1.26342586], [2.66514551]])) tvecs = (array([[ 2.31422848], [18.58075295], [61.13502679]]), array([[-4.16399451], [ 0.46782801], [55.49457131]]), array([[ 7.42302111], [-7.18078668], [62.37929283]]), array([[-24.16418994], [ -8.798595 ], [ 49.18685365]]), array([[ 2.82310537], [15.141083 ], [43.55466905]]), array([[17.42168171], [13.1790839 ], [43.74098382]]), array([[-3.46916923], [ 8.37366471], [28.06389763]]), array([[ 4.96076143], [-9.35237871], [66.37138906]]), array([[ 5.49067029], [ 3.41465461], [20.36913679]]), array([[-1.26075831], [ 4.16268067], [24.09055228]]), array([[ 6.10767187], [ 9.82234796], [33.85335488]]), array([[ 1.30978531], [ 3.1476454 ], [15.1738025 ]]), array([[ 6.97026186], [-1.06420473], [13.62421369]]), array([[ 5.7795443 ], [ 6.31574762], [58.04228663]]), array([[ 5.75050526], [ 3.99872441], [19.42359176]]), array([[10.94872743], [10.11298055], [58.93036659]]), array([[10.25449097], [ 8.31309871], [60.94987097]]), array([[-15.37630562], [ -9.69711889], [ 42.8500144 ]]), array([[ 3.95718153], [ 4.63123237], [13.93785951]]), array([[10.16318979], [ 5.46580038], [18.11169343]]), array([[ 4.19519187], [-4.73082655], [32.23472649]]), array([[-13.42320391], [ 0.42063172], [ 55.8171702 ]]), array([[-6.60475197], [ 9.16851895], [35.37318121]]), array([[ 4.26293134], [-4.653807 ], [46.45000252]]), array([[-3.68845549], [11.39562137], [37.51759368]]))</w:t>
+      </w:r>
+    </w:p>
+    <w:p>
+      <w:pPr>
+        <w:pStyle w:val="NoSpacing"/>
+        <w:rPr>
+          <w:lang w:val="en-GB"/>
+        </w:rPr>
+      </w:pPr>
+    </w:p>
+    <w:p>
+      <w:pPr>
+        <w:pStyle w:val="NoSpacing"/>
         <w:rPr>
           <w:lang w:val="en-GB"/>
         </w:rPr>
@@ -791,7 +1140,10 @@
     </w:p>
     <w:p>
       <w:pPr>
-        <w:pStyle w:val="Geenafstand"/>
+        <w:pStyle w:val="NoSpacing"/>
+        <w:rPr>
+          <w:lang w:val="en-US"/>
+        </w:rPr>
       </w:pPr>
       <w:r>
         <w:rPr>
@@ -832,20 +1184,23 @@
         <w:t xml:space="preserve">rompt: </w:t>
       </w:r>
       <w:r>
+        <w:rPr>
+          <w:lang w:val="en-US"/>
+        </w:rPr>
         <w:t>My rotation vector is a 3x1 vector, did I do something wrong?</w:t>
       </w:r>
     </w:p>
     <w:p>
       <w:pPr>
-        <w:pStyle w:val="Geenafstand"/>
-        <w:rPr>
-          <w:lang w:val="en-GB"/>
-        </w:rPr>
-      </w:pPr>
-    </w:p>
-    <w:p>
-      <w:pPr>
-        <w:pStyle w:val="Geenafstand"/>
+        <w:pStyle w:val="NoSpacing"/>
+        <w:rPr>
+          <w:lang w:val="en-GB"/>
+        </w:rPr>
+      </w:pPr>
+    </w:p>
+    <w:p>
+      <w:pPr>
+        <w:pStyle w:val="NoSpacing"/>
         <w:rPr>
           <w:lang w:val="en-GB"/>
         </w:rPr>
@@ -859,18 +1214,22 @@
     </w:p>
     <w:p>
       <w:pPr>
-        <w:pStyle w:val="Geenafstand"/>
-        <w:rPr>
-          <w:lang w:val="en-GB"/>
-        </w:rPr>
-      </w:pPr>
-      <w:r>
-        <w:rPr>
-          <w:lang w:val="en-GB"/>
-        </w:rPr>
+        <w:pStyle w:val="NoSpacing"/>
+        <w:rPr>
+          <w:lang w:val="en-GB"/>
+        </w:rPr>
+      </w:pPr>
+      <w:r>
+        <w:rPr>
+          <w:lang w:val="en-GB"/>
+        </w:rPr>
+        <w:lastRenderedPageBreak/>
         <w:t xml:space="preserve">Prompt: </w:t>
       </w:r>
       <w:r>
+        <w:rPr>
+          <w:lang w:val="en-US"/>
+        </w:rPr>
         <w:t>When I know the hsv values for a pixel how can opencv convert this to bgr values?</w:t>
       </w:r>
     </w:p>
@@ -1279,16 +1638,38 @@
     <w:lsdException w:name="Unresolved Mention" w:semiHidden="1" w:unhideWhenUsed="1"/>
     <w:lsdException w:name="Smart Link" w:semiHidden="1" w:unhideWhenUsed="1"/>
   </w:latentStyles>
-  <w:style w:type="paragraph" w:default="1" w:styleId="Standaard">
+  <w:style w:type="paragraph" w:default="1" w:styleId="Normal">
     <w:name w:val="Normal"/>
     <w:qFormat/>
   </w:style>
-  <w:style w:type="character" w:default="1" w:styleId="Standaardalinea-lettertype">
+  <w:style w:type="paragraph" w:styleId="Heading2">
+    <w:name w:val="heading 2"/>
+    <w:basedOn w:val="Normal"/>
+    <w:next w:val="Normal"/>
+    <w:link w:val="Heading2Char"/>
+    <w:uiPriority w:val="9"/>
+    <w:unhideWhenUsed/>
+    <w:qFormat/>
+    <w:rsid w:val="00914B68"/>
+    <w:pPr>
+      <w:keepNext/>
+      <w:keepLines/>
+      <w:spacing w:before="40" w:after="0"/>
+      <w:outlineLvl w:val="1"/>
+    </w:pPr>
+    <w:rPr>
+      <w:rFonts w:asciiTheme="majorHAnsi" w:eastAsiaTheme="majorEastAsia" w:hAnsiTheme="majorHAnsi" w:cstheme="majorBidi"/>
+      <w:color w:val="2F5496" w:themeColor="accent1" w:themeShade="BF"/>
+      <w:sz w:val="26"/>
+      <w:szCs w:val="26"/>
+    </w:rPr>
+  </w:style>
+  <w:style w:type="character" w:default="1" w:styleId="DefaultParagraphFont">
     <w:name w:val="Default Paragraph Font"/>
     <w:uiPriority w:val="1"/>
     <w:unhideWhenUsed/>
   </w:style>
-  <w:style w:type="table" w:default="1" w:styleId="Standaardtabel">
+  <w:style w:type="table" w:default="1" w:styleId="TableNormal">
     <w:name w:val="Normal Table"/>
     <w:uiPriority w:val="99"/>
     <w:semiHidden/>
@@ -1303,13 +1684,13 @@
       </w:tblCellMar>
     </w:tblPr>
   </w:style>
-  <w:style w:type="numbering" w:default="1" w:styleId="Geenlijst">
+  <w:style w:type="numbering" w:default="1" w:styleId="NoList">
     <w:name w:val="No List"/>
     <w:uiPriority w:val="99"/>
     <w:semiHidden/>
     <w:unhideWhenUsed/>
   </w:style>
-  <w:style w:type="paragraph" w:styleId="Geenafstand">
+  <w:style w:type="paragraph" w:styleId="NoSpacing">
     <w:name w:val="No Spacing"/>
     <w:uiPriority w:val="1"/>
     <w:qFormat/>
@@ -1318,9 +1699,9 @@
       <w:spacing w:after="0" w:line="240" w:lineRule="auto"/>
     </w:pPr>
   </w:style>
-  <w:style w:type="table" w:styleId="Tabelraster">
+  <w:style w:type="table" w:styleId="TableGrid">
     <w:name w:val="Table Grid"/>
-    <w:basedOn w:val="Standaardtabel"/>
+    <w:basedOn w:val="TableNormal"/>
     <w:uiPriority w:val="39"/>
     <w:rsid w:val="003003A0"/>
     <w:pPr>
@@ -1337,14 +1718,58 @@
       </w:tblBorders>
     </w:tblPr>
   </w:style>
-  <w:style w:type="character" w:styleId="Tekstvantijdelijkeaanduiding">
+  <w:style w:type="character" w:styleId="PlaceholderText">
     <w:name w:val="Placeholder Text"/>
-    <w:basedOn w:val="Standaardalinea-lettertype"/>
+    <w:basedOn w:val="DefaultParagraphFont"/>
     <w:uiPriority w:val="99"/>
     <w:semiHidden/>
     <w:rsid w:val="003003A0"/>
     <w:rPr>
       <w:color w:val="808080"/>
+    </w:rPr>
+  </w:style>
+  <w:style w:type="character" w:customStyle="1" w:styleId="Heading2Char">
+    <w:name w:val="Heading 2 Char"/>
+    <w:basedOn w:val="DefaultParagraphFont"/>
+    <w:link w:val="Heading2"/>
+    <w:uiPriority w:val="9"/>
+    <w:rsid w:val="00914B68"/>
+    <w:rPr>
+      <w:rFonts w:asciiTheme="majorHAnsi" w:eastAsiaTheme="majorEastAsia" w:hAnsiTheme="majorHAnsi" w:cstheme="majorBidi"/>
+      <w:color w:val="2F5496" w:themeColor="accent1" w:themeShade="BF"/>
+      <w:sz w:val="26"/>
+      <w:szCs w:val="26"/>
+    </w:rPr>
+  </w:style>
+  <w:style w:type="paragraph" w:styleId="Subtitle">
+    <w:name w:val="Subtitle"/>
+    <w:basedOn w:val="Normal"/>
+    <w:next w:val="Normal"/>
+    <w:link w:val="SubtitleChar"/>
+    <w:uiPriority w:val="11"/>
+    <w:qFormat/>
+    <w:rsid w:val="00914B68"/>
+    <w:pPr>
+      <w:numPr>
+        <w:ilvl w:val="1"/>
+      </w:numPr>
+    </w:pPr>
+    <w:rPr>
+      <w:rFonts w:eastAsiaTheme="minorEastAsia"/>
+      <w:color w:val="5A5A5A" w:themeColor="text1" w:themeTint="A5"/>
+      <w:spacing w:val="15"/>
+    </w:rPr>
+  </w:style>
+  <w:style w:type="character" w:customStyle="1" w:styleId="SubtitleChar">
+    <w:name w:val="Subtitle Char"/>
+    <w:basedOn w:val="DefaultParagraphFont"/>
+    <w:link w:val="Subtitle"/>
+    <w:uiPriority w:val="11"/>
+    <w:rsid w:val="00914B68"/>
+    <w:rPr>
+      <w:rFonts w:eastAsiaTheme="minorEastAsia"/>
+      <w:color w:val="5A5A5A" w:themeColor="text1" w:themeTint="A5"/>
+      <w:spacing w:val="15"/>
     </w:rPr>
   </w:style>
 </w:styles>
